--- a/Лор/Утопия/Утопия. Итерация 5.docx
+++ b/Лор/Утопия/Утопия. Итерация 5.docx
@@ -740,21 +740,55 @@
     <w:p>
       <w:pPr>
         <w:pStyle w:val="a3"/>
+      </w:pPr>
+    </w:p>
+    <w:p>
+      <w:pPr>
+        <w:pStyle w:val="a3"/>
+      </w:pPr>
+      <w:r>
+        <w:t xml:space="preserve">Запланированное устаревание </w:t>
+      </w:r>
+    </w:p>
+    <w:p>
+      <w:pPr>
+        <w:pStyle w:val="a3"/>
+      </w:pPr>
+    </w:p>
+    <w:p>
+      <w:pPr>
+        <w:pStyle w:val="a3"/>
+      </w:pPr>
+      <w:r>
+        <w:t xml:space="preserve">Обучение </w:t>
+      </w:r>
+      <w:r>
+        <w:t>профессии должно оплачиваться соразмерно труду, так как является, в своей сути, непроизводительным интеллектуальным трудом. Так же такая мера стимулирует желание обучаться новому, а так же позволяет человеку не беспокоиться о его материальном благосостоянии.</w:t>
+      </w:r>
+    </w:p>
+    <w:p>
+      <w:pPr>
+        <w:pStyle w:val="a3"/>
+      </w:pPr>
+    </w:p>
+    <w:p>
+      <w:pPr>
+        <w:pStyle w:val="a3"/>
+      </w:pPr>
+    </w:p>
+    <w:p>
+      <w:pPr>
+        <w:pStyle w:val="a3"/>
         <w:rPr>
           <w:lang w:val="en-US"/>
         </w:rPr>
       </w:pPr>
-    </w:p>
-    <w:p>
-      <w:pPr>
-        <w:pStyle w:val="a3"/>
-      </w:pPr>
       <w:proofErr w:type="spellStart"/>
       <w:r>
         <w:rPr>
           <w:lang w:val="en-US"/>
         </w:rPr>
-        <w:t>Запланированное</w:t>
+        <w:t>Пенсионное</w:t>
       </w:r>
       <w:proofErr w:type="spellEnd"/>
       <w:r>
@@ -768,7 +802,7 @@
         <w:rPr>
           <w:lang w:val="en-US"/>
         </w:rPr>
-        <w:t>устаревание</w:t>
+        <w:t>обеспечение</w:t>
       </w:r>
       <w:proofErr w:type="spellEnd"/>
       <w:r>
@@ -777,6 +811,20 @@
         </w:rPr>
         <w:t xml:space="preserve"> </w:t>
       </w:r>
+    </w:p>
+    <w:p>
+      <w:pPr>
+        <w:pStyle w:val="a3"/>
+      </w:pPr>
+      <w:r>
+        <w:t xml:space="preserve">Каждый человек </w:t>
+      </w:r>
+      <w:r>
+        <w:t>получает личный пенсионный счет, на который будут изыматься с зарплаты процент, чтобы он мог получать свою среднюю заработную плату на средний срок дожития. При преждевременной смерти владельца счета деньги наследуются в общем порядке наследования имущества.</w:t>
+      </w:r>
+      <w:r>
+        <w:t xml:space="preserve"> Индексация накоплений под уровень инфляции обязательна.</w:t>
+      </w:r>
       <w:bookmarkStart w:id="0" w:name="_GoBack"/>
       <w:bookmarkEnd w:id="0"/>
       <w:r>
@@ -785,10 +833,15 @@
     </w:p>
     <w:p>
       <w:pPr>
+        <w:pStyle w:val="a3"/>
+        <w:ind w:left="0" w:firstLine="0"/>
+      </w:pPr>
+    </w:p>
+    <w:p>
+      <w:pPr>
         <w:pStyle w:val="a5"/>
       </w:pPr>
       <w:r>
-        <w:lastRenderedPageBreak/>
         <w:t>Культура</w:t>
       </w:r>
     </w:p>
@@ -833,15 +886,13 @@
       </w:pPr>
       <w:r>
         <w:tab/>
-        <w:t xml:space="preserve">5- </w:t>
-      </w:r>
-      <w:proofErr w:type="spellStart"/>
-      <w:r>
-        <w:t>сбособы</w:t>
-      </w:r>
-      <w:proofErr w:type="spellEnd"/>
-      <w:r>
-        <w:t xml:space="preserve"> создания культуры</w:t>
+        <w:t>5- с</w:t>
+      </w:r>
+      <w:r>
+        <w:t>п</w:t>
+      </w:r>
+      <w:r>
+        <w:t>особы создания культуры</w:t>
       </w:r>
     </w:p>
     <w:p>
@@ -1137,6 +1188,40 @@
       <w:pPr>
         <w:pStyle w:val="a3"/>
       </w:pPr>
+    </w:p>
+    <w:p>
+      <w:pPr>
+        <w:pStyle w:val="a3"/>
+      </w:pPr>
+    </w:p>
+    <w:p>
+      <w:pPr>
+        <w:pStyle w:val="a3"/>
+      </w:pPr>
+      <w:r>
+        <w:t>Авторство и исключительные права имеются только у автора/</w:t>
+      </w:r>
+      <w:proofErr w:type="spellStart"/>
+      <w:r>
+        <w:t>ов</w:t>
+      </w:r>
+      <w:proofErr w:type="spellEnd"/>
+    </w:p>
+    <w:p>
+      <w:pPr>
+        <w:pStyle w:val="a3"/>
+      </w:pPr>
+      <w:r>
+        <w:t xml:space="preserve">Автор может уступить на время право монетизации </w:t>
+      </w:r>
+    </w:p>
+    <w:p>
+      <w:pPr>
+        <w:pStyle w:val="a3"/>
+      </w:pPr>
+      <w:r>
+        <w:t xml:space="preserve">Исключительные права могут быть переданы наследнику после смерти автора только при его непосредственном желании. В ином случае исключительные права на его произведения уходят в общественное достояние. На основе его произведений в этом случае могут создаваться и другие произведения (производные), но исключительные права авторства будут распространяться только на эти (производные) произведения. </w:t>
+      </w:r>
     </w:p>
     <w:sectPr>
       <w:pgSz w:w="11906" w:h="16838"/>
@@ -2315,7 +2400,7 @@
 </file>
 
 <file path=customXml/itemProps1.xml><?xml version="1.0" encoding="utf-8"?>
-<ds:datastoreItem xmlns:ds="http://schemas.openxmlformats.org/officeDocument/2006/customXml" ds:itemID="{BB2E00A0-E277-42D2-9556-5CC67F6F7290}">
+<ds:datastoreItem xmlns:ds="http://schemas.openxmlformats.org/officeDocument/2006/customXml" ds:itemID="{ACF8CC70-A1EB-4E32-8680-112C6A781C18}">
   <ds:schemaRefs>
     <ds:schemaRef ds:uri="http://schemas.openxmlformats.org/officeDocument/2006/bibliography"/>
   </ds:schemaRefs>

--- a/Лор/Утопия/Утопия. Итерация 5.docx
+++ b/Лор/Утопия/Утопия. Итерация 5.docx
@@ -680,153 +680,132 @@
       <w:pPr>
         <w:pStyle w:val="a3"/>
       </w:pPr>
-    </w:p>
-    <w:p>
-      <w:pPr>
-        <w:pStyle w:val="a3"/>
-      </w:pPr>
-    </w:p>
-    <w:p>
-      <w:pPr>
-        <w:pStyle w:val="a3"/>
-      </w:pPr>
-    </w:p>
-    <w:p>
-      <w:pPr>
-        <w:pStyle w:val="a3"/>
-      </w:pPr>
-      <w:r>
-        <w:t xml:space="preserve">Плановая </w:t>
-      </w:r>
-      <w:r>
-        <w:t>э</w:t>
-      </w:r>
-      <w:r>
-        <w:t>коно</w:t>
-      </w:r>
-      <w:r>
-        <w:t xml:space="preserve">мика гибкого, краткосрочного плана, малый, возможно, средний бизнес в виде коллективной </w:t>
-      </w:r>
-      <w:proofErr w:type="gramStart"/>
-      <w:r>
-        <w:t>собственности</w:t>
-      </w:r>
-      <w:proofErr w:type="gramEnd"/>
-      <w:r>
-        <w:t xml:space="preserve"> на создание которого выделяется беспроцентный (или процент на уровне инфляции) кредит.</w:t>
-      </w:r>
-    </w:p>
-    <w:p>
-      <w:pPr>
-        <w:pStyle w:val="a3"/>
-      </w:pPr>
-    </w:p>
-    <w:p>
-      <w:pPr>
-        <w:pStyle w:val="a3"/>
-      </w:pPr>
-      <w:r>
-        <w:t>Задача государственных предприятий – создание достаточного (в перспективе больше) количества товаров и/или услуг надлежащего качества для потребителей за как можно меньшее количество ресурсов. Иными словами если одно предприятие может за такое же или меньшее количество ресурсов создать больше благ того же или более хорошего качества, то ему в будущем будут доверять больший процент плана в создании этих благ и награждение персонала.</w:t>
-      </w:r>
-    </w:p>
-    <w:p>
-      <w:pPr>
-        <w:pStyle w:val="a3"/>
-      </w:pPr>
-      <w:r>
-        <w:t xml:space="preserve">В каждом новом городе будет создаваться новое госпредприятие, использующее передовые технологии, для быстрого старта экономики города. Не эффективные предприятия будут реорганизовываться или перепрофилироваться, в зависимости от задач экономики. </w:t>
-      </w:r>
-    </w:p>
-    <w:p>
-      <w:pPr>
-        <w:pStyle w:val="a3"/>
-      </w:pPr>
-    </w:p>
-    <w:p>
-      <w:pPr>
-        <w:pStyle w:val="a3"/>
-      </w:pPr>
-      <w:r>
-        <w:t xml:space="preserve">Запланированное устаревание </w:t>
-      </w:r>
-    </w:p>
-    <w:p>
-      <w:pPr>
-        <w:pStyle w:val="a3"/>
-      </w:pPr>
-    </w:p>
-    <w:p>
-      <w:pPr>
-        <w:pStyle w:val="a3"/>
-      </w:pPr>
-      <w:r>
-        <w:t xml:space="preserve">Обучение </w:t>
-      </w:r>
-      <w:r>
-        <w:t>профессии должно оплачиваться соразмерно труду, так как является, в своей сути, непроизводительным интеллектуальным трудом. Так же такая мера стимулирует желание обучаться новому, а так же позволяет человеку не беспокоиться о его материальном благосостоянии.</w:t>
-      </w:r>
-    </w:p>
-    <w:p>
-      <w:pPr>
-        <w:pStyle w:val="a3"/>
-      </w:pPr>
-    </w:p>
-    <w:p>
-      <w:pPr>
-        <w:pStyle w:val="a3"/>
-      </w:pPr>
-    </w:p>
-    <w:p>
-      <w:pPr>
-        <w:pStyle w:val="a3"/>
-        <w:rPr>
-          <w:lang w:val="en-US"/>
-        </w:rPr>
-      </w:pPr>
-      <w:proofErr w:type="spellStart"/>
-      <w:r>
-        <w:rPr>
-          <w:lang w:val="en-US"/>
-        </w:rPr>
-        <w:t>Пенсионное</w:t>
-      </w:r>
-      <w:proofErr w:type="spellEnd"/>
-      <w:r>
-        <w:rPr>
-          <w:lang w:val="en-US"/>
-        </w:rPr>
-        <w:t xml:space="preserve"> </w:t>
-      </w:r>
-      <w:proofErr w:type="spellStart"/>
-      <w:r>
-        <w:rPr>
-          <w:lang w:val="en-US"/>
-        </w:rPr>
-        <w:t>обеспечение</w:t>
-      </w:r>
-      <w:proofErr w:type="spellEnd"/>
-      <w:r>
-        <w:rPr>
-          <w:lang w:val="en-US"/>
-        </w:rPr>
-        <w:t xml:space="preserve"> </w:t>
-      </w:r>
-    </w:p>
-    <w:p>
-      <w:pPr>
-        <w:pStyle w:val="a3"/>
-      </w:pPr>
-      <w:r>
-        <w:t xml:space="preserve">Каждый человек </w:t>
-      </w:r>
-      <w:r>
-        <w:t>получает личный пенсионный счет, на который будут изыматься с зарплаты процент, чтобы он мог получать свою среднюю заработную плату на средний срок дожития. При преждевременной смерти владельца счета деньги наследуются в общем порядке наследования имущества.</w:t>
-      </w:r>
-      <w:r>
-        <w:t xml:space="preserve"> Индексация накоплений под уровень инфляции обязательна.</w:t>
+      <w:r>
+        <w:t>Экономика – система производства и распределения благ для населения. Как следствие, её основная задача – максимальное удовлетворение благ населения за как можно меньшее количество затраченных ресурсов.</w:t>
+      </w:r>
+      <w:r>
+        <w:t xml:space="preserve"> Перепроизводство допустимо лишь в той мере, в которой оно способствует накоплению дополнительных благ «на черный день». Недопроизводство определенных благ допустимо только для обновления имеющихся запасов более качественными и инновационными аналогами.</w:t>
       </w:r>
       <w:bookmarkStart w:id="0" w:name="_GoBack"/>
       <w:bookmarkEnd w:id="0"/>
+    </w:p>
+    <w:p>
+      <w:pPr>
+        <w:pStyle w:val="a3"/>
+      </w:pPr>
+    </w:p>
+    <w:p>
+      <w:pPr>
+        <w:pStyle w:val="a3"/>
+      </w:pPr>
+    </w:p>
+    <w:p>
+      <w:pPr>
+        <w:pStyle w:val="a3"/>
+      </w:pPr>
+      <w:r>
+        <w:t xml:space="preserve">Плановая </w:t>
+      </w:r>
+      <w:r>
+        <w:t>э</w:t>
+      </w:r>
+      <w:r>
+        <w:t>коно</w:t>
+      </w:r>
+      <w:r>
+        <w:t xml:space="preserve">мика гибкого, краткосрочного плана, малый, возможно, средний бизнес в виде коллективной </w:t>
+      </w:r>
+      <w:proofErr w:type="gramStart"/>
+      <w:r>
+        <w:t>собственности</w:t>
+      </w:r>
+      <w:proofErr w:type="gramEnd"/>
+      <w:r>
+        <w:t xml:space="preserve"> на создание которого выделяется беспроцентный (или процент на уровне инфляции) кредит.</w:t>
+      </w:r>
+    </w:p>
+    <w:p>
+      <w:pPr>
+        <w:pStyle w:val="a3"/>
+      </w:pPr>
+    </w:p>
+    <w:p>
+      <w:pPr>
+        <w:pStyle w:val="a3"/>
+      </w:pPr>
+      <w:r>
+        <w:t>Задача государственных предприятий – создание достаточного (в перспективе больше) количества товаров и/или услуг надлежащего качества для потребителей за как можно меньшее количество ресурсов. Иными словами если одно предприятие может за такое же или меньшее количество ресурсов создать больше благ того же или более хорошего качества, то ему в будущем будут доверять больший процент плана в создании этих благ и награждение персонала.</w:t>
+      </w:r>
+    </w:p>
+    <w:p>
+      <w:pPr>
+        <w:pStyle w:val="a3"/>
+      </w:pPr>
+      <w:r>
+        <w:t xml:space="preserve">В каждом новом городе будет создаваться новое госпредприятие, использующее передовые технологии, для быстрого старта экономики города. Не эффективные предприятия будут реорганизовываться или перепрофилироваться, в зависимости от задач экономики. </w:t>
+      </w:r>
+    </w:p>
+    <w:p>
+      <w:pPr>
+        <w:pStyle w:val="a3"/>
+      </w:pPr>
+    </w:p>
+    <w:p>
+      <w:pPr>
+        <w:pStyle w:val="a3"/>
+      </w:pPr>
+      <w:r>
+        <w:t xml:space="preserve">Запланированное устаревание </w:t>
+      </w:r>
+    </w:p>
+    <w:p>
+      <w:pPr>
+        <w:pStyle w:val="a3"/>
+      </w:pPr>
+    </w:p>
+    <w:p>
+      <w:pPr>
+        <w:pStyle w:val="a3"/>
+      </w:pPr>
+      <w:r>
+        <w:t xml:space="preserve">Обучение </w:t>
+      </w:r>
+      <w:r>
+        <w:t>профессии должно оплачиваться соразмерно труду, так как является, в своей сути, непроизводительным интеллектуальным трудом. Так же такая мера стимулирует желание обучаться новому, а так же позволяет человеку не беспокоиться о его материальном благосостоянии.</w:t>
+      </w:r>
+    </w:p>
+    <w:p>
+      <w:pPr>
+        <w:pStyle w:val="a3"/>
+      </w:pPr>
+    </w:p>
+    <w:p>
+      <w:pPr>
+        <w:pStyle w:val="a3"/>
+      </w:pPr>
+    </w:p>
+    <w:p>
+      <w:pPr>
+        <w:pStyle w:val="a3"/>
+      </w:pPr>
+      <w:r>
+        <w:t xml:space="preserve">Пенсионное обеспечение </w:t>
+      </w:r>
+    </w:p>
+    <w:p>
+      <w:pPr>
+        <w:pStyle w:val="a3"/>
+      </w:pPr>
+      <w:r>
+        <w:lastRenderedPageBreak/>
+        <w:t xml:space="preserve">Каждый человек </w:t>
+      </w:r>
+      <w:r>
+        <w:t>получает личный пенсионный счет, на который будут изыматься с зарплаты процент, чтобы он мог получать свою среднюю заработную плату на средний срок дожития. При преждевременной смерти владельца счета деньги наследуются в общем порядке наследования имущества.</w:t>
+      </w:r>
+      <w:r>
+        <w:t xml:space="preserve"> Индексация накоплений под уровень инфляции обязательна.</w:t>
+      </w:r>
       <w:r>
         <w:br w:type="page"/>
       </w:r>
@@ -2400,7 +2379,7 @@
 </file>
 
 <file path=customXml/itemProps1.xml><?xml version="1.0" encoding="utf-8"?>
-<ds:datastoreItem xmlns:ds="http://schemas.openxmlformats.org/officeDocument/2006/customXml" ds:itemID="{ACF8CC70-A1EB-4E32-8680-112C6A781C18}">
+<ds:datastoreItem xmlns:ds="http://schemas.openxmlformats.org/officeDocument/2006/customXml" ds:itemID="{74EB7B0C-62C0-45E3-996D-AEA52B3CFA2B}">
   <ds:schemaRefs>
     <ds:schemaRef ds:uri="http://schemas.openxmlformats.org/officeDocument/2006/bibliography"/>
   </ds:schemaRefs>
